--- a/原创-数据安全/1.数据安全理念.docx
+++ b/原创-数据安全/1.数据安全理念.docx
@@ -149,17 +149,93 @@
     </w:p>
     <w:p>
       <w:pPr>
-        <w:rPr>
-          <w:rFonts w:hint="default"/>
-          <w:lang w:val="en-US" w:eastAsia="zh-CN"/>
-        </w:rPr>
-      </w:pPr>
-      <w:r>
-        <w:rPr>
-          <w:rFonts w:hint="eastAsia"/>
-          <w:lang w:val="en-US" w:eastAsia="zh-CN"/>
-        </w:rPr>
-        <w:t>数据源：源数据库。mysql-audit，操作审计。</w:t>
+        <w:pStyle w:val="2"/>
+        <w:bidi w:val="0"/>
+        <w:rPr>
+          <w:rFonts w:hint="default"/>
+          <w:lang w:val="en-US" w:eastAsia="zh-CN"/>
+        </w:rPr>
+      </w:pPr>
+      <w:r>
+        <w:rPr>
+          <w:rFonts w:hint="eastAsia"/>
+          <w:lang w:val="en-US" w:eastAsia="zh-CN"/>
+        </w:rPr>
+        <w:t>审计</w:t>
+      </w:r>
+    </w:p>
+    <w:p>
+      <w:pPr>
+        <w:rPr>
+          <w:rFonts w:hint="eastAsia"/>
+          <w:lang w:val="en-US" w:eastAsia="zh-CN"/>
+        </w:rPr>
+      </w:pPr>
+      <w:r>
+        <w:rPr>
+          <w:rFonts w:hint="eastAsia"/>
+          <w:lang w:val="en-US" w:eastAsia="zh-CN"/>
+        </w:rPr>
+        <w:t>数据源：源数据库。操作审计。</w:t>
+      </w:r>
+    </w:p>
+    <w:p>
+      <w:pPr>
+        <w:rPr>
+          <w:rFonts w:hint="default"/>
+          <w:lang w:val="en-US" w:eastAsia="zh-CN"/>
+        </w:rPr>
+      </w:pPr>
+      <w:r>
+        <w:rPr>
+          <w:rFonts w:hint="default"/>
+          <w:lang w:val="en-US" w:eastAsia="zh-CN"/>
+        </w:rPr>
+        <w:fldChar w:fldCharType="begin"/>
+      </w:r>
+      <w:r>
+        <w:rPr>
+          <w:rFonts w:hint="default"/>
+          <w:lang w:val="en-US" w:eastAsia="zh-CN"/>
+        </w:rPr>
+        <w:instrText xml:space="preserve"> HYPERLINK "https://help.aliyun.com/product/52432.html?spm=5176.139959.J_5253785160.5.1abe2c63yIDQE6" </w:instrText>
+      </w:r>
+      <w:r>
+        <w:rPr>
+          <w:rFonts w:hint="default"/>
+          <w:lang w:val="en-US" w:eastAsia="zh-CN"/>
+        </w:rPr>
+        <w:fldChar w:fldCharType="separate"/>
+      </w:r>
+      <w:r>
+        <w:rPr>
+          <w:rStyle w:val="5"/>
+          <w:rFonts w:hint="default"/>
+          <w:lang w:val="en-US" w:eastAsia="zh-CN"/>
+        </w:rPr>
+        <w:t>https://help.aliyun.com/product/52432.html?spm=5176.139959.J_5253785160.5.1abe2c63yIDQE6</w:t>
+      </w:r>
+      <w:r>
+        <w:rPr>
+          <w:rFonts w:hint="default"/>
+          <w:lang w:val="en-US" w:eastAsia="zh-CN"/>
+        </w:rPr>
+        <w:fldChar w:fldCharType="end"/>
+      </w:r>
+    </w:p>
+    <w:p>
+      <w:pPr>
+        <w:rPr>
+          <w:rFonts w:hint="default"/>
+          <w:lang w:val="en-US" w:eastAsia="zh-CN"/>
+        </w:rPr>
+      </w:pPr>
+      <w:r>
+        <w:rPr>
+          <w:rFonts w:hint="eastAsia"/>
+          <w:lang w:val="en-US" w:eastAsia="zh-CN"/>
+        </w:rPr>
+        <w:t>mysql-audit等</w:t>
       </w:r>
     </w:p>
     <w:p>
@@ -189,7 +265,7 @@
           <w:rFonts w:hint="eastAsia"/>
           <w:lang w:val="en-US" w:eastAsia="zh-CN"/>
         </w:rPr>
-        <w:t>数据终端：员工PC电脑。DLP</w:t>
+        <w:t>数据终端：员工PC电脑。DLP软件。</w:t>
       </w:r>
     </w:p>
     <w:p>
@@ -302,59 +378,6 @@
     <w:p>
       <w:pPr>
         <w:rPr>
-          <w:rFonts w:hint="eastAsia"/>
-          <w:lang w:val="en-US" w:eastAsia="zh-CN"/>
-        </w:rPr>
-      </w:pPr>
-      <w:r>
-        <w:rPr>
-          <w:rFonts w:hint="eastAsia"/>
-          <w:lang w:val="en-US" w:eastAsia="zh-CN"/>
-        </w:rPr>
-        <w:t>数据水印技术，用于审计。</w:t>
-      </w:r>
-    </w:p>
-    <w:p>
-      <w:pPr>
-        <w:rPr>
-          <w:rFonts w:hint="eastAsia"/>
-          <w:lang w:val="en-US" w:eastAsia="zh-CN"/>
-        </w:rPr>
-      </w:pPr>
-      <w:r>
-        <w:rPr>
-          <w:rFonts w:hint="eastAsia"/>
-          <w:lang w:val="en-US" w:eastAsia="zh-CN"/>
-        </w:rPr>
-        <w:t>数据加密技术，用于防泄漏。</w:t>
-      </w:r>
-    </w:p>
-    <w:p>
-      <w:pPr>
-        <w:rPr>
-          <w:rFonts w:hint="default"/>
-          <w:lang w:val="en-US" w:eastAsia="zh-CN"/>
-        </w:rPr>
-      </w:pPr>
-      <w:r>
-        <w:rPr>
-          <w:rFonts w:hint="eastAsia"/>
-          <w:lang w:val="en-US" w:eastAsia="zh-CN"/>
-        </w:rPr>
-        <w:t>数据加密体系建设，依赖系统对所有数据进行使用流转。有些地方没法进行数据加密。</w:t>
-      </w:r>
-    </w:p>
-    <w:p>
-      <w:pPr>
-        <w:rPr>
-          <w:rFonts w:hint="default"/>
-          <w:lang w:val="en-US" w:eastAsia="zh-CN"/>
-        </w:rPr>
-      </w:pPr>
-    </w:p>
-    <w:p>
-      <w:pPr>
-        <w:rPr>
           <w:rFonts w:hint="default"/>
           <w:lang w:val="en-US" w:eastAsia="zh-CN"/>
         </w:rPr>
@@ -389,24 +412,102 @@
         </w:rPr>
         <w:t>产品提供统一的规定，业务系统按规定改造后，接入产品，产品就能提供整体的前后端数据库，内置有分析规则，实现数据安全运营报警，实现大数据安全分析等等。</w:t>
       </w:r>
-    </w:p>
-    <w:p>
-      <w:pPr>
-        <w:rPr>
-          <w:rFonts w:hint="eastAsia"/>
-          <w:lang w:val="en-US" w:eastAsia="zh-CN"/>
-        </w:rPr>
-      </w:pPr>
-    </w:p>
-    <w:p>
-      <w:pPr>
-        <w:rPr>
-          <w:rFonts w:hint="default"/>
-          <w:lang w:val="en-US" w:eastAsia="zh-CN"/>
-        </w:rPr>
-      </w:pPr>
       <w:bookmarkStart w:id="0" w:name="_GoBack"/>
       <w:bookmarkEnd w:id="0"/>
+    </w:p>
+    <w:p>
+      <w:pPr>
+        <w:rPr>
+          <w:rFonts w:hint="eastAsia"/>
+          <w:lang w:val="en-US" w:eastAsia="zh-CN"/>
+        </w:rPr>
+      </w:pPr>
+    </w:p>
+    <w:p>
+      <w:pPr>
+        <w:rPr>
+          <w:rFonts w:hint="eastAsia"/>
+          <w:lang w:val="en-US" w:eastAsia="zh-CN"/>
+        </w:rPr>
+      </w:pPr>
+      <w:r>
+        <w:rPr>
+          <w:rFonts w:hint="eastAsia"/>
+          <w:lang w:val="en-US" w:eastAsia="zh-CN"/>
+        </w:rPr>
+        <w:t>数据水印技术，用于审计。</w:t>
+      </w:r>
+    </w:p>
+    <w:p>
+      <w:pPr>
+        <w:pStyle w:val="2"/>
+        <w:bidi w:val="0"/>
+        <w:rPr>
+          <w:rFonts w:hint="default"/>
+          <w:lang w:val="en-US" w:eastAsia="zh-CN"/>
+        </w:rPr>
+      </w:pPr>
+      <w:r>
+        <w:rPr>
+          <w:rFonts w:hint="eastAsia"/>
+          <w:lang w:val="en-US" w:eastAsia="zh-CN"/>
+        </w:rPr>
+        <w:t>数据保护</w:t>
+      </w:r>
+    </w:p>
+    <w:p>
+      <w:pPr>
+        <w:rPr>
+          <w:rFonts w:hint="eastAsia"/>
+          <w:lang w:val="en-US" w:eastAsia="zh-CN"/>
+        </w:rPr>
+      </w:pPr>
+      <w:r>
+        <w:rPr>
+          <w:rFonts w:hint="eastAsia"/>
+          <w:lang w:val="en-US" w:eastAsia="zh-CN"/>
+        </w:rPr>
+        <w:t>数据加密技术，用于防泄漏。</w:t>
+      </w:r>
+    </w:p>
+    <w:p>
+      <w:pPr>
+        <w:rPr>
+          <w:rFonts w:hint="default"/>
+          <w:lang w:val="en-US" w:eastAsia="zh-CN"/>
+        </w:rPr>
+      </w:pPr>
+      <w:r>
+        <w:rPr>
+          <w:rFonts w:hint="eastAsia"/>
+          <w:lang w:val="en-US" w:eastAsia="zh-CN"/>
+        </w:rPr>
+        <w:t>数据加密体系建设，依赖系统对所有数据进行使用流转。有些地方没法进行数据加密。</w:t>
+      </w:r>
+    </w:p>
+    <w:p>
+      <w:pPr>
+        <w:rPr>
+          <w:rFonts w:hint="default"/>
+          <w:lang w:val="en-US" w:eastAsia="zh-CN"/>
+        </w:rPr>
+      </w:pPr>
+    </w:p>
+    <w:p>
+      <w:pPr>
+        <w:rPr>
+          <w:rFonts w:hint="eastAsia"/>
+          <w:lang w:val="en-US" w:eastAsia="zh-CN"/>
+        </w:rPr>
+      </w:pPr>
+    </w:p>
+    <w:p>
+      <w:pPr>
+        <w:rPr>
+          <w:rFonts w:hint="default"/>
+          <w:lang w:val="en-US" w:eastAsia="zh-CN"/>
+        </w:rPr>
+      </w:pPr>
     </w:p>
     <w:sectPr>
       <w:pgSz w:w="11906" w:h="16838"/>
@@ -431,7 +532,7 @@
   <w:latentStyles w:count="260" w:defQFormat="0" w:defUnhideWhenUsed="1" w:defSemiHidden="1" w:defUIPriority="99" w:defLockedState="0">
     <w:lsdException w:qFormat="1" w:unhideWhenUsed="0" w:uiPriority="0" w:semiHidden="0" w:name="Normal"/>
     <w:lsdException w:qFormat="1" w:unhideWhenUsed="0" w:uiPriority="0" w:semiHidden="0" w:name="heading 1"/>
-    <w:lsdException w:qFormat="1" w:uiPriority="0" w:name="heading 2"/>
+    <w:lsdException w:qFormat="1" w:uiPriority="0" w:semiHidden="0" w:name="heading 2"/>
     <w:lsdException w:qFormat="1" w:uiPriority="0" w:name="heading 3"/>
     <w:lsdException w:qFormat="1" w:uiPriority="0" w:name="heading 4"/>
     <w:lsdException w:qFormat="1" w:uiPriority="0" w:name="heading 5"/>
@@ -694,13 +795,32 @@
       <w:lang w:val="en-US" w:eastAsia="zh-CN" w:bidi="ar-SA"/>
     </w:rPr>
   </w:style>
-  <w:style w:type="character" w:default="1" w:styleId="3">
+  <w:style w:type="paragraph" w:styleId="2">
+    <w:name w:val="heading 2"/>
+    <w:basedOn w:val="1"/>
+    <w:next w:val="1"/>
+    <w:unhideWhenUsed/>
+    <w:qFormat/>
+    <w:uiPriority w:val="0"/>
+    <w:pPr>
+      <w:keepNext/>
+      <w:keepLines/>
+      <w:spacing w:before="260" w:beforeLines="0" w:beforeAutospacing="0" w:after="260" w:afterLines="0" w:afterAutospacing="0" w:line="413" w:lineRule="auto"/>
+      <w:outlineLvl w:val="1"/>
+    </w:pPr>
+    <w:rPr>
+      <w:rFonts w:ascii="Arial" w:hAnsi="Arial" w:eastAsia="黑体"/>
+      <w:b/>
+      <w:sz w:val="32"/>
+    </w:rPr>
+  </w:style>
+  <w:style w:type="character" w:default="1" w:styleId="4">
     <w:name w:val="Default Paragraph Font"/>
     <w:semiHidden/>
     <w:qFormat/>
     <w:uiPriority w:val="0"/>
   </w:style>
-  <w:style w:type="table" w:default="1" w:styleId="2">
+  <w:style w:type="table" w:default="1" w:styleId="3">
     <w:name w:val="Normal Table"/>
     <w:semiHidden/>
     <w:qFormat/>
@@ -713,6 +833,15 @@
         <w:right w:w="108" w:type="dxa"/>
       </w:tblCellMar>
     </w:tblPr>
+  </w:style>
+  <w:style w:type="character" w:styleId="5">
+    <w:name w:val="Hyperlink"/>
+    <w:basedOn w:val="4"/>
+    <w:uiPriority w:val="0"/>
+    <w:rPr>
+      <w:color w:val="0000FF"/>
+      <w:u w:val="single"/>
+    </w:rPr>
   </w:style>
 </w:styles>
 </file>

--- a/原创-数据安全/1.数据安全理念.docx
+++ b/原创-数据安全/1.数据安全理念.docx
@@ -14,129 +14,114 @@
           <w:rFonts w:hint="eastAsia"/>
           <w:lang w:val="en-US" w:eastAsia="zh-CN"/>
         </w:rPr>
-        <w:t>数据生命周期</w:t>
-      </w:r>
-    </w:p>
-    <w:p>
-      <w:pPr>
-        <w:rPr>
-          <w:rFonts w:hint="eastAsia"/>
-          <w:lang w:val="en-US" w:eastAsia="zh-CN"/>
-        </w:rPr>
-      </w:pPr>
-    </w:p>
-    <w:p>
-      <w:pPr>
-        <w:rPr>
-          <w:rFonts w:hint="eastAsia"/>
-          <w:lang w:val="en-US" w:eastAsia="zh-CN"/>
-        </w:rPr>
-      </w:pPr>
-      <w:r>
-        <w:rPr>
-          <w:rFonts w:hint="eastAsia"/>
-          <w:lang w:val="en-US" w:eastAsia="zh-CN"/>
-        </w:rPr>
-        <w:t>数据安全治理，首先要能够发现数据流转行为。</w:t>
-      </w:r>
-    </w:p>
-    <w:p>
-      <w:pPr>
-        <w:rPr>
-          <w:rFonts w:hint="eastAsia"/>
-          <w:lang w:val="en-US" w:eastAsia="zh-CN"/>
-        </w:rPr>
-      </w:pPr>
-      <w:r>
-        <w:rPr>
-          <w:rFonts w:hint="eastAsia"/>
-          <w:lang w:val="en-US" w:eastAsia="zh-CN"/>
-        </w:rPr>
-        <w:t>内部系统的调用，外部系统的调用，数据库的读取等都属于数据流转。</w:t>
-      </w:r>
-    </w:p>
-    <w:p>
-      <w:pPr>
-        <w:rPr>
-          <w:rFonts w:hint="default"/>
-          <w:lang w:val="en-US" w:eastAsia="zh-CN"/>
-        </w:rPr>
-      </w:pPr>
-    </w:p>
-    <w:p>
-      <w:pPr>
-        <w:rPr>
-          <w:rFonts w:hint="eastAsia"/>
-          <w:lang w:val="en-US" w:eastAsia="zh-CN"/>
-        </w:rPr>
-      </w:pPr>
-      <w:r>
-        <w:rPr>
-          <w:rFonts w:hint="eastAsia"/>
-          <w:lang w:val="en-US" w:eastAsia="zh-CN"/>
-        </w:rPr>
-        <w:t>数据流转的发现，依赖于完善的日志及日志解析。如果某系统日志未记录数据流转日志，那么就存在着黑洞，无法发现就无法预防风险，无法审计。</w:t>
-      </w:r>
-    </w:p>
-    <w:p>
-      <w:pPr>
-        <w:rPr>
-          <w:rFonts w:hint="eastAsia"/>
-          <w:lang w:val="en-US" w:eastAsia="zh-CN"/>
-        </w:rPr>
-      </w:pPr>
-    </w:p>
-    <w:p>
-      <w:pPr>
-        <w:rPr>
-          <w:rFonts w:hint="default"/>
-          <w:lang w:val="en-US" w:eastAsia="zh-CN"/>
-        </w:rPr>
-      </w:pPr>
-      <w:r>
-        <w:rPr>
-          <w:rFonts w:hint="eastAsia"/>
-          <w:lang w:val="en-US" w:eastAsia="zh-CN"/>
-        </w:rPr>
-        <w:t>将所有系统的数据流转行为统一入库，不同系统使用不同标识符。不同系统按不同的行为规则进行安全审计。</w:t>
-      </w:r>
-    </w:p>
-    <w:p>
-      <w:pPr>
-        <w:rPr>
-          <w:rFonts w:hint="eastAsia"/>
-          <w:lang w:val="en-US" w:eastAsia="zh-CN"/>
-        </w:rPr>
-      </w:pPr>
-      <w:r>
-        <w:rPr>
-          <w:rFonts w:hint="eastAsia"/>
-          <w:lang w:val="en-US" w:eastAsia="zh-CN"/>
-        </w:rPr>
-        <w:t>数据加密，防黑客。数据必须经过自研系统才能正常使用解读。</w:t>
-      </w:r>
-    </w:p>
-    <w:p>
-      <w:pPr>
-        <w:rPr>
-          <w:rFonts w:hint="default"/>
-          <w:lang w:val="en-US" w:eastAsia="zh-CN"/>
-        </w:rPr>
-      </w:pPr>
-    </w:p>
-    <w:p>
-      <w:pPr>
-        <w:rPr>
-          <w:rFonts w:hint="default"/>
-          <w:lang w:val="en-US" w:eastAsia="zh-CN"/>
-        </w:rPr>
-      </w:pPr>
-      <w:r>
-        <w:rPr>
-          <w:rFonts w:hint="eastAsia"/>
-          <w:lang w:val="en-US" w:eastAsia="zh-CN"/>
-        </w:rPr>
-        <w:t>时间-系统-接口-调用人-调用结果-IP</w:t>
+        <w:t>数据安全的保护对象是公司机密数据。</w:t>
+      </w:r>
+    </w:p>
+    <w:p>
+      <w:pPr>
+        <w:rPr>
+          <w:rFonts w:hint="eastAsia"/>
+          <w:lang w:val="en-US" w:eastAsia="zh-CN"/>
+        </w:rPr>
+      </w:pPr>
+      <w:r>
+        <w:rPr>
+          <w:rFonts w:hint="eastAsia"/>
+          <w:lang w:val="en-US" w:eastAsia="zh-CN"/>
+        </w:rPr>
+        <w:t>理论上任何公司都需要数据安全。</w:t>
+      </w:r>
+    </w:p>
+    <w:p>
+      <w:pPr>
+        <w:rPr>
+          <w:rFonts w:hint="default"/>
+          <w:lang w:val="en-US" w:eastAsia="zh-CN"/>
+        </w:rPr>
+      </w:pPr>
+      <w:r>
+        <w:rPr>
+          <w:rFonts w:hint="eastAsia"/>
+          <w:lang w:val="en-US" w:eastAsia="zh-CN"/>
+        </w:rPr>
+        <w:t>数据分为结构化数据，如SQL中的数据。以及非结构化数据，如各种电子文件及纸质文件。</w:t>
+      </w:r>
+    </w:p>
+    <w:p>
+      <w:pPr>
+        <w:rPr>
+          <w:rFonts w:hint="eastAsia"/>
+          <w:lang w:val="en-US" w:eastAsia="zh-CN"/>
+        </w:rPr>
+      </w:pPr>
+    </w:p>
+    <w:p>
+      <w:pPr>
+        <w:rPr>
+          <w:rFonts w:hint="eastAsia"/>
+          <w:lang w:val="en-US" w:eastAsia="zh-CN"/>
+        </w:rPr>
+      </w:pPr>
+      <w:r>
+        <w:rPr>
+          <w:rFonts w:hint="eastAsia"/>
+          <w:lang w:val="en-US" w:eastAsia="zh-CN"/>
+        </w:rPr>
+        <w:t>围绕数据的生命周期展开，从各阶段提升数据安全能力，数据安全能力建设会涉及大量的系统改造、工作流程建设、安全产品采购。</w:t>
+      </w:r>
+    </w:p>
+    <w:p>
+      <w:pPr>
+        <w:rPr>
+          <w:rFonts w:hint="eastAsia"/>
+          <w:lang w:val="en-US" w:eastAsia="zh-CN"/>
+        </w:rPr>
+      </w:pPr>
+    </w:p>
+    <w:p>
+      <w:pPr>
+        <w:rPr>
+          <w:rFonts w:hint="default"/>
+          <w:lang w:val="en-US" w:eastAsia="zh-CN"/>
+        </w:rPr>
+      </w:pPr>
+      <w:r>
+        <w:rPr>
+          <w:rFonts w:hint="eastAsia"/>
+          <w:lang w:val="en-US" w:eastAsia="zh-CN"/>
+        </w:rPr>
+        <w:t>持续运营及优化，</w:t>
+      </w:r>
+    </w:p>
+    <w:p>
+      <w:pPr>
+        <w:rPr>
+          <w:rFonts w:hint="eastAsia"/>
+          <w:lang w:val="en-US" w:eastAsia="zh-CN"/>
+        </w:rPr>
+      </w:pPr>
+    </w:p>
+    <w:p>
+      <w:pPr>
+        <w:rPr>
+          <w:rFonts w:hint="eastAsia"/>
+          <w:lang w:val="en-US" w:eastAsia="zh-CN"/>
+        </w:rPr>
+      </w:pPr>
+    </w:p>
+    <w:p>
+      <w:pPr>
+        <w:rPr>
+          <w:rFonts w:hint="eastAsia"/>
+          <w:lang w:val="en-US" w:eastAsia="zh-CN"/>
+        </w:rPr>
+      </w:pPr>
+      <w:r>
+        <w:rPr>
+          <w:rFonts w:hint="eastAsia"/>
+          <w:lang w:val="en-US" w:eastAsia="zh-CN"/>
+        </w:rPr>
+        <w:t>数据生命周期保护，DLP产品，只是宣称自己做到了生命周期保护。</w:t>
       </w:r>
     </w:p>
     <w:p>
@@ -152,6 +137,248 @@
         <w:pStyle w:val="2"/>
         <w:bidi w:val="0"/>
         <w:rPr>
+          <w:rFonts w:hint="eastAsia"/>
+          <w:lang w:val="en-US" w:eastAsia="zh-CN"/>
+        </w:rPr>
+      </w:pPr>
+      <w:r>
+        <w:rPr>
+          <w:rFonts w:hint="eastAsia"/>
+          <w:lang w:val="en-US" w:eastAsia="zh-CN"/>
+        </w:rPr>
+        <w:t>人选要求</w:t>
+      </w:r>
+    </w:p>
+    <w:p>
+      <w:pPr>
+        <w:rPr>
+          <w:rFonts w:hint="eastAsia"/>
+          <w:lang w:val="en-US" w:eastAsia="zh-CN"/>
+        </w:rPr>
+      </w:pPr>
+      <w:r>
+        <w:rPr>
+          <w:rFonts w:hint="eastAsia"/>
+          <w:lang w:val="en-US" w:eastAsia="zh-CN"/>
+        </w:rPr>
+        <w:t>要理解完整建设。</w:t>
+      </w:r>
+    </w:p>
+    <w:p>
+      <w:pPr>
+        <w:rPr>
+          <w:rFonts w:hint="eastAsia"/>
+          <w:lang w:val="en-US" w:eastAsia="zh-CN"/>
+        </w:rPr>
+      </w:pPr>
+      <w:r>
+        <w:rPr>
+          <w:rFonts w:hint="eastAsia"/>
+          <w:lang w:val="en-US" w:eastAsia="zh-CN"/>
+        </w:rPr>
+        <w:t>只有办公终端DLP产品运营经验，是瘸腿的。</w:t>
+      </w:r>
+    </w:p>
+    <w:p>
+      <w:pPr>
+        <w:rPr>
+          <w:rFonts w:hint="eastAsia"/>
+          <w:lang w:val="en-US" w:eastAsia="zh-CN"/>
+        </w:rPr>
+      </w:pPr>
+    </w:p>
+    <w:p>
+      <w:pPr>
+        <w:pStyle w:val="2"/>
+        <w:bidi w:val="0"/>
+        <w:rPr>
+          <w:rFonts w:hint="eastAsia"/>
+          <w:lang w:val="en-US" w:eastAsia="zh-CN"/>
+        </w:rPr>
+      </w:pPr>
+      <w:r>
+        <w:rPr>
+          <w:rFonts w:hint="eastAsia"/>
+          <w:lang w:val="en-US" w:eastAsia="zh-CN"/>
+        </w:rPr>
+        <w:t>落地</w:t>
+      </w:r>
+    </w:p>
+    <w:p>
+      <w:pPr>
+        <w:rPr>
+          <w:rFonts w:hint="eastAsia"/>
+          <w:lang w:val="en-US" w:eastAsia="zh-CN"/>
+        </w:rPr>
+      </w:pPr>
+      <w:r>
+        <w:rPr>
+          <w:rFonts w:hint="eastAsia"/>
+          <w:lang w:val="en-US" w:eastAsia="zh-CN"/>
+        </w:rPr>
+        <w:t>一般是先进行纯技术体系的落地，然后是运营体系，然后是管理体系。</w:t>
+      </w:r>
+    </w:p>
+    <w:p>
+      <w:pPr>
+        <w:pStyle w:val="3"/>
+        <w:bidi w:val="0"/>
+        <w:rPr>
+          <w:rFonts w:hint="eastAsia"/>
+          <w:lang w:val="en-US" w:eastAsia="zh-CN"/>
+        </w:rPr>
+      </w:pPr>
+      <w:r>
+        <w:rPr>
+          <w:rFonts w:hint="eastAsia"/>
+          <w:lang w:val="en-US" w:eastAsia="zh-CN"/>
+        </w:rPr>
+        <w:t>技术体系</w:t>
+      </w:r>
+    </w:p>
+    <w:p>
+      <w:pPr>
+        <w:rPr>
+          <w:rFonts w:hint="default"/>
+          <w:lang w:val="en-US" w:eastAsia="zh-CN"/>
+        </w:rPr>
+      </w:pPr>
+    </w:p>
+    <w:p>
+      <w:pPr>
+        <w:rPr>
+          <w:rFonts w:hint="eastAsia"/>
+          <w:lang w:val="en-US" w:eastAsia="zh-CN"/>
+        </w:rPr>
+      </w:pPr>
+    </w:p>
+    <w:p>
+      <w:pPr>
+        <w:rPr>
+          <w:rFonts w:hint="eastAsia"/>
+          <w:lang w:val="en-US" w:eastAsia="zh-CN"/>
+        </w:rPr>
+      </w:pPr>
+      <w:r>
+        <w:rPr>
+          <w:rFonts w:hint="eastAsia"/>
+          <w:lang w:val="en-US" w:eastAsia="zh-CN"/>
+        </w:rPr>
+        <w:t>数据安全治理，首先要能够发现数据流转行为。</w:t>
+      </w:r>
+    </w:p>
+    <w:p>
+      <w:pPr>
+        <w:rPr>
+          <w:rFonts w:hint="eastAsia"/>
+          <w:lang w:val="en-US" w:eastAsia="zh-CN"/>
+        </w:rPr>
+      </w:pPr>
+      <w:r>
+        <w:rPr>
+          <w:rFonts w:hint="eastAsia"/>
+          <w:lang w:val="en-US" w:eastAsia="zh-CN"/>
+        </w:rPr>
+        <w:t>内部系统的调用，外部系统的调用，数据库的读取等都属于数据流转。</w:t>
+      </w:r>
+    </w:p>
+    <w:p>
+      <w:pPr>
+        <w:rPr>
+          <w:rFonts w:hint="default"/>
+          <w:lang w:val="en-US" w:eastAsia="zh-CN"/>
+        </w:rPr>
+      </w:pPr>
+    </w:p>
+    <w:p>
+      <w:pPr>
+        <w:rPr>
+          <w:rFonts w:hint="eastAsia"/>
+          <w:lang w:val="en-US" w:eastAsia="zh-CN"/>
+        </w:rPr>
+      </w:pPr>
+      <w:r>
+        <w:rPr>
+          <w:rFonts w:hint="eastAsia"/>
+          <w:lang w:val="en-US" w:eastAsia="zh-CN"/>
+        </w:rPr>
+        <w:t>数据流转的发现，依赖于完善的日志及日志解析。如果某系统日志未记录数据流转日志，那么就存在着黑洞，无法发现就无法预防风险，无法审计。</w:t>
+      </w:r>
+    </w:p>
+    <w:p>
+      <w:pPr>
+        <w:rPr>
+          <w:rFonts w:hint="eastAsia"/>
+          <w:lang w:val="en-US" w:eastAsia="zh-CN"/>
+        </w:rPr>
+      </w:pPr>
+    </w:p>
+    <w:p>
+      <w:pPr>
+        <w:rPr>
+          <w:rFonts w:hint="default"/>
+          <w:lang w:val="en-US" w:eastAsia="zh-CN"/>
+        </w:rPr>
+      </w:pPr>
+      <w:r>
+        <w:rPr>
+          <w:rFonts w:hint="eastAsia"/>
+          <w:lang w:val="en-US" w:eastAsia="zh-CN"/>
+        </w:rPr>
+        <w:t>将所有系统的数据流转行为统一入库，不同系统使用不同标识符。不同系统按不同的行为规则进行安全审计。</w:t>
+      </w:r>
+    </w:p>
+    <w:p>
+      <w:pPr>
+        <w:rPr>
+          <w:rFonts w:hint="eastAsia"/>
+          <w:lang w:val="en-US" w:eastAsia="zh-CN"/>
+        </w:rPr>
+      </w:pPr>
+      <w:r>
+        <w:rPr>
+          <w:rFonts w:hint="eastAsia"/>
+          <w:lang w:val="en-US" w:eastAsia="zh-CN"/>
+        </w:rPr>
+        <w:t>数据加密，防黑客。数据必须经过自研系统才能正常使用解读。</w:t>
+      </w:r>
+    </w:p>
+    <w:p>
+      <w:pPr>
+        <w:rPr>
+          <w:rFonts w:hint="default"/>
+          <w:lang w:val="en-US" w:eastAsia="zh-CN"/>
+        </w:rPr>
+      </w:pPr>
+    </w:p>
+    <w:p>
+      <w:pPr>
+        <w:rPr>
+          <w:rFonts w:hint="default"/>
+          <w:lang w:val="en-US" w:eastAsia="zh-CN"/>
+        </w:rPr>
+      </w:pPr>
+      <w:r>
+        <w:rPr>
+          <w:rFonts w:hint="eastAsia"/>
+          <w:lang w:val="en-US" w:eastAsia="zh-CN"/>
+        </w:rPr>
+        <w:t>时间-系统-接口-调用人-调用结果-IP</w:t>
+      </w:r>
+    </w:p>
+    <w:p>
+      <w:pPr>
+        <w:rPr>
+          <w:rFonts w:hint="eastAsia"/>
+          <w:lang w:val="en-US" w:eastAsia="zh-CN"/>
+        </w:rPr>
+      </w:pPr>
+    </w:p>
+    <w:p>
+      <w:pPr>
+        <w:pStyle w:val="3"/>
+        <w:bidi w:val="0"/>
+        <w:rPr>
           <w:rFonts w:hint="default"/>
           <w:lang w:val="en-US" w:eastAsia="zh-CN"/>
         </w:rPr>
@@ -209,7 +436,7 @@
       </w:r>
       <w:r>
         <w:rPr>
-          <w:rStyle w:val="5"/>
+          <w:rStyle w:val="6"/>
           <w:rFonts w:hint="default"/>
           <w:lang w:val="en-US" w:eastAsia="zh-CN"/>
         </w:rPr>
@@ -411,103 +638,129 @@
           <w:lang w:val="en-US" w:eastAsia="zh-CN"/>
         </w:rPr>
         <w:t>产品提供统一的规定，业务系统按规定改造后，接入产品，产品就能提供整体的前后端数据库，内置有分析规则，实现数据安全运营报警，实现大数据安全分析等等。</w:t>
+      </w:r>
+    </w:p>
+    <w:p>
+      <w:pPr>
+        <w:rPr>
+          <w:rFonts w:hint="eastAsia"/>
+          <w:lang w:val="en-US" w:eastAsia="zh-CN"/>
+        </w:rPr>
+      </w:pPr>
+    </w:p>
+    <w:p>
+      <w:pPr>
+        <w:rPr>
+          <w:rFonts w:hint="eastAsia"/>
+          <w:lang w:val="en-US" w:eastAsia="zh-CN"/>
+        </w:rPr>
+      </w:pPr>
+      <w:r>
+        <w:rPr>
+          <w:rFonts w:hint="eastAsia"/>
+          <w:lang w:val="en-US" w:eastAsia="zh-CN"/>
+        </w:rPr>
+        <w:t>数据水印技术，用于审计。</w:t>
+      </w:r>
+    </w:p>
+    <w:p>
+      <w:pPr>
+        <w:pStyle w:val="3"/>
+        <w:bidi w:val="0"/>
+        <w:rPr>
+          <w:rFonts w:hint="default"/>
+          <w:lang w:val="en-US" w:eastAsia="zh-CN"/>
+        </w:rPr>
+      </w:pPr>
+      <w:r>
+        <w:rPr>
+          <w:rFonts w:hint="eastAsia"/>
+          <w:lang w:val="en-US" w:eastAsia="zh-CN"/>
+        </w:rPr>
+        <w:t>数据保护</w:t>
+      </w:r>
+    </w:p>
+    <w:p>
+      <w:pPr>
+        <w:rPr>
+          <w:rFonts w:hint="eastAsia"/>
+          <w:lang w:val="en-US" w:eastAsia="zh-CN"/>
+        </w:rPr>
+      </w:pPr>
+      <w:r>
+        <w:rPr>
+          <w:rFonts w:hint="eastAsia"/>
+          <w:lang w:val="en-US" w:eastAsia="zh-CN"/>
+        </w:rPr>
+        <w:t>数据加密技术，用于防泄漏。</w:t>
+      </w:r>
+    </w:p>
+    <w:p>
+      <w:pPr>
+        <w:rPr>
+          <w:rFonts w:hint="default"/>
+          <w:lang w:val="en-US" w:eastAsia="zh-CN"/>
+        </w:rPr>
+      </w:pPr>
+      <w:r>
+        <w:rPr>
+          <w:rFonts w:hint="eastAsia"/>
+          <w:lang w:val="en-US" w:eastAsia="zh-CN"/>
+        </w:rPr>
+        <w:t>数据加密体系建设，依赖系统对所有数据进行使用流转。有些地方没法进行数据加密。</w:t>
+      </w:r>
+    </w:p>
+    <w:p>
+      <w:pPr>
+        <w:rPr>
+          <w:rFonts w:hint="default"/>
+          <w:lang w:val="en-US" w:eastAsia="zh-CN"/>
+        </w:rPr>
+      </w:pPr>
+    </w:p>
+    <w:p>
+      <w:pPr>
+        <w:rPr>
+          <w:rFonts w:hint="eastAsia"/>
+          <w:lang w:val="en-US" w:eastAsia="zh-CN"/>
+        </w:rPr>
+      </w:pPr>
+    </w:p>
+    <w:p>
+      <w:pPr>
+        <w:pStyle w:val="2"/>
+        <w:bidi w:val="0"/>
+        <w:rPr>
+          <w:rFonts w:hint="eastAsia"/>
+          <w:lang w:val="en-US" w:eastAsia="zh-CN"/>
+        </w:rPr>
+      </w:pPr>
+      <w:r>
+        <w:rPr>
+          <w:rFonts w:hint="eastAsia"/>
+          <w:lang w:val="en-US" w:eastAsia="zh-CN"/>
+        </w:rPr>
+        <w:t>运营体系</w:t>
+      </w:r>
+    </w:p>
+    <w:p>
+      <w:pPr>
+        <w:pStyle w:val="2"/>
+        <w:bidi w:val="0"/>
+        <w:rPr>
+          <w:rFonts w:hint="default"/>
+          <w:lang w:val="en-US" w:eastAsia="zh-CN"/>
+        </w:rPr>
+      </w:pPr>
+      <w:r>
+        <w:rPr>
+          <w:rFonts w:hint="eastAsia"/>
+          <w:lang w:val="en-US" w:eastAsia="zh-CN"/>
+        </w:rPr>
+        <w:t>管理体系</w:t>
       </w:r>
       <w:bookmarkStart w:id="0" w:name="_GoBack"/>
       <w:bookmarkEnd w:id="0"/>
-    </w:p>
-    <w:p>
-      <w:pPr>
-        <w:rPr>
-          <w:rFonts w:hint="eastAsia"/>
-          <w:lang w:val="en-US" w:eastAsia="zh-CN"/>
-        </w:rPr>
-      </w:pPr>
-    </w:p>
-    <w:p>
-      <w:pPr>
-        <w:rPr>
-          <w:rFonts w:hint="eastAsia"/>
-          <w:lang w:val="en-US" w:eastAsia="zh-CN"/>
-        </w:rPr>
-      </w:pPr>
-      <w:r>
-        <w:rPr>
-          <w:rFonts w:hint="eastAsia"/>
-          <w:lang w:val="en-US" w:eastAsia="zh-CN"/>
-        </w:rPr>
-        <w:t>数据水印技术，用于审计。</w:t>
-      </w:r>
-    </w:p>
-    <w:p>
-      <w:pPr>
-        <w:pStyle w:val="2"/>
-        <w:bidi w:val="0"/>
-        <w:rPr>
-          <w:rFonts w:hint="default"/>
-          <w:lang w:val="en-US" w:eastAsia="zh-CN"/>
-        </w:rPr>
-      </w:pPr>
-      <w:r>
-        <w:rPr>
-          <w:rFonts w:hint="eastAsia"/>
-          <w:lang w:val="en-US" w:eastAsia="zh-CN"/>
-        </w:rPr>
-        <w:t>数据保护</w:t>
-      </w:r>
-    </w:p>
-    <w:p>
-      <w:pPr>
-        <w:rPr>
-          <w:rFonts w:hint="eastAsia"/>
-          <w:lang w:val="en-US" w:eastAsia="zh-CN"/>
-        </w:rPr>
-      </w:pPr>
-      <w:r>
-        <w:rPr>
-          <w:rFonts w:hint="eastAsia"/>
-          <w:lang w:val="en-US" w:eastAsia="zh-CN"/>
-        </w:rPr>
-        <w:t>数据加密技术，用于防泄漏。</w:t>
-      </w:r>
-    </w:p>
-    <w:p>
-      <w:pPr>
-        <w:rPr>
-          <w:rFonts w:hint="default"/>
-          <w:lang w:val="en-US" w:eastAsia="zh-CN"/>
-        </w:rPr>
-      </w:pPr>
-      <w:r>
-        <w:rPr>
-          <w:rFonts w:hint="eastAsia"/>
-          <w:lang w:val="en-US" w:eastAsia="zh-CN"/>
-        </w:rPr>
-        <w:t>数据加密体系建设，依赖系统对所有数据进行使用流转。有些地方没法进行数据加密。</w:t>
-      </w:r>
-    </w:p>
-    <w:p>
-      <w:pPr>
-        <w:rPr>
-          <w:rFonts w:hint="default"/>
-          <w:lang w:val="en-US" w:eastAsia="zh-CN"/>
-        </w:rPr>
-      </w:pPr>
-    </w:p>
-    <w:p>
-      <w:pPr>
-        <w:rPr>
-          <w:rFonts w:hint="eastAsia"/>
-          <w:lang w:val="en-US" w:eastAsia="zh-CN"/>
-        </w:rPr>
-      </w:pPr>
-    </w:p>
-    <w:p>
-      <w:pPr>
-        <w:rPr>
-          <w:rFonts w:hint="default"/>
-          <w:lang w:val="en-US" w:eastAsia="zh-CN"/>
-        </w:rPr>
-      </w:pPr>
     </w:p>
     <w:sectPr>
       <w:pgSz w:w="11906" w:h="16838"/>
@@ -533,7 +786,7 @@
     <w:lsdException w:qFormat="1" w:unhideWhenUsed="0" w:uiPriority="0" w:semiHidden="0" w:name="Normal"/>
     <w:lsdException w:qFormat="1" w:unhideWhenUsed="0" w:uiPriority="0" w:semiHidden="0" w:name="heading 1"/>
     <w:lsdException w:qFormat="1" w:uiPriority="0" w:semiHidden="0" w:name="heading 2"/>
-    <w:lsdException w:qFormat="1" w:uiPriority="0" w:name="heading 3"/>
+    <w:lsdException w:qFormat="1" w:uiPriority="0" w:semiHidden="0" w:name="heading 3"/>
     <w:lsdException w:qFormat="1" w:uiPriority="0" w:name="heading 4"/>
     <w:lsdException w:qFormat="1" w:uiPriority="0" w:name="heading 5"/>
     <w:lsdException w:qFormat="1" w:uiPriority="0" w:name="heading 6"/>
@@ -814,13 +1067,31 @@
       <w:sz w:val="32"/>
     </w:rPr>
   </w:style>
-  <w:style w:type="character" w:default="1" w:styleId="4">
+  <w:style w:type="paragraph" w:styleId="3">
+    <w:name w:val="heading 3"/>
+    <w:basedOn w:val="1"/>
+    <w:next w:val="1"/>
+    <w:unhideWhenUsed/>
+    <w:qFormat/>
+    <w:uiPriority w:val="0"/>
+    <w:pPr>
+      <w:keepNext/>
+      <w:keepLines/>
+      <w:spacing w:before="260" w:beforeLines="0" w:beforeAutospacing="0" w:after="260" w:afterLines="0" w:afterAutospacing="0" w:line="413" w:lineRule="auto"/>
+      <w:outlineLvl w:val="2"/>
+    </w:pPr>
+    <w:rPr>
+      <w:b/>
+      <w:sz w:val="32"/>
+    </w:rPr>
+  </w:style>
+  <w:style w:type="character" w:default="1" w:styleId="5">
     <w:name w:val="Default Paragraph Font"/>
     <w:semiHidden/>
     <w:qFormat/>
     <w:uiPriority w:val="0"/>
   </w:style>
-  <w:style w:type="table" w:default="1" w:styleId="3">
+  <w:style w:type="table" w:default="1" w:styleId="4">
     <w:name w:val="Normal Table"/>
     <w:semiHidden/>
     <w:qFormat/>
@@ -834,9 +1105,9 @@
       </w:tblCellMar>
     </w:tblPr>
   </w:style>
-  <w:style w:type="character" w:styleId="5">
+  <w:style w:type="character" w:styleId="6">
     <w:name w:val="Hyperlink"/>
-    <w:basedOn w:val="4"/>
+    <w:basedOn w:val="5"/>
     <w:uiPriority w:val="0"/>
     <w:rPr>
       <w:color w:val="0000FF"/>

--- a/原创-数据安全/1.数据安全理念.docx
+++ b/原创-数据安全/1.数据安全理念.docx
@@ -35,6 +35,31 @@
     <w:p>
       <w:pPr>
         <w:rPr>
+          <w:rFonts w:hint="eastAsia"/>
+          <w:lang w:val="en-US" w:eastAsia="zh-CN"/>
+        </w:rPr>
+      </w:pPr>
+      <w:r>
+        <w:rPr>
+          <w:rFonts w:hint="eastAsia"/>
+          <w:lang w:val="en-US" w:eastAsia="zh-CN"/>
+        </w:rPr>
+        <w:t>数据可分为 客户数据，员工数据，业务数据，财务数据，权限数据，代码数据。</w:t>
+      </w:r>
+    </w:p>
+    <w:p>
+      <w:pPr>
+        <w:rPr>
+          <w:rFonts w:hint="eastAsia"/>
+          <w:lang w:val="en-US" w:eastAsia="zh-CN"/>
+        </w:rPr>
+      </w:pPr>
+      <w:bookmarkStart w:id="0" w:name="_GoBack"/>
+      <w:bookmarkEnd w:id="0"/>
+    </w:p>
+    <w:p>
+      <w:pPr>
+        <w:rPr>
           <w:rFonts w:hint="default"/>
           <w:lang w:val="en-US" w:eastAsia="zh-CN"/>
         </w:rPr>
@@ -759,8 +784,6 @@
         </w:rPr>
         <w:t>管理体系</w:t>
       </w:r>
-      <w:bookmarkStart w:id="0" w:name="_GoBack"/>
-      <w:bookmarkEnd w:id="0"/>
     </w:p>
     <w:sectPr>
       <w:pgSz w:w="11906" w:h="16838"/>
@@ -868,7 +891,7 @@
     <w:lsdException w:unhideWhenUsed="0" w:uiPriority="0" w:semiHidden="0" w:name="Body Text Indent 2"/>
     <w:lsdException w:unhideWhenUsed="0" w:uiPriority="0" w:semiHidden="0" w:name="Body Text Indent 3"/>
     <w:lsdException w:unhideWhenUsed="0" w:uiPriority="0" w:semiHidden="0" w:name="Block Text"/>
-    <w:lsdException w:unhideWhenUsed="0" w:uiPriority="0" w:semiHidden="0" w:name="Hyperlink"/>
+    <w:lsdException w:qFormat="1" w:unhideWhenUsed="0" w:uiPriority="0" w:semiHidden="0" w:name="Hyperlink"/>
     <w:lsdException w:unhideWhenUsed="0" w:uiPriority="0" w:semiHidden="0" w:name="FollowedHyperlink"/>
     <w:lsdException w:qFormat="1" w:unhideWhenUsed="0" w:uiPriority="0" w:semiHidden="0" w:name="Strong"/>
     <w:lsdException w:qFormat="1" w:unhideWhenUsed="0" w:uiPriority="0" w:semiHidden="0" w:name="Emphasis"/>
@@ -1108,6 +1131,7 @@
   <w:style w:type="character" w:styleId="6">
     <w:name w:val="Hyperlink"/>
     <w:basedOn w:val="5"/>
+    <w:qFormat/>
     <w:uiPriority w:val="0"/>
     <w:rPr>
       <w:color w:val="0000FF"/>

--- a/原创-数据安全/1.数据安全理念.docx
+++ b/原创-数据安全/1.数据安全理念.docx
@@ -54,111 +54,111 @@
           <w:lang w:val="en-US" w:eastAsia="zh-CN"/>
         </w:rPr>
       </w:pPr>
+    </w:p>
+    <w:p>
+      <w:pPr>
+        <w:rPr>
+          <w:rFonts w:hint="default"/>
+          <w:lang w:val="en-US" w:eastAsia="zh-CN"/>
+        </w:rPr>
+      </w:pPr>
+      <w:r>
+        <w:rPr>
+          <w:rFonts w:hint="eastAsia"/>
+          <w:lang w:val="en-US" w:eastAsia="zh-CN"/>
+        </w:rPr>
+        <w:t>数据分为结构化数据，如SQL中的数据。以及非结构化数据，如各种电子文件及纸质文件。</w:t>
+      </w:r>
+    </w:p>
+    <w:p>
+      <w:pPr>
+        <w:rPr>
+          <w:rFonts w:hint="eastAsia"/>
+          <w:lang w:val="en-US" w:eastAsia="zh-CN"/>
+        </w:rPr>
+      </w:pPr>
+    </w:p>
+    <w:p>
+      <w:pPr>
+        <w:rPr>
+          <w:rFonts w:hint="eastAsia"/>
+          <w:lang w:val="en-US" w:eastAsia="zh-CN"/>
+        </w:rPr>
+      </w:pPr>
+      <w:r>
+        <w:rPr>
+          <w:rFonts w:hint="eastAsia"/>
+          <w:lang w:val="en-US" w:eastAsia="zh-CN"/>
+        </w:rPr>
+        <w:t>围绕数据的生命周期展开，从各阶段提升数据安全能力，数据安全能力建设会涉及大量的系统改造、工作流程建设、安全产品采购。</w:t>
+      </w:r>
+    </w:p>
+    <w:p>
+      <w:pPr>
+        <w:rPr>
+          <w:rFonts w:hint="eastAsia"/>
+          <w:lang w:val="en-US" w:eastAsia="zh-CN"/>
+        </w:rPr>
+      </w:pPr>
+    </w:p>
+    <w:p>
+      <w:pPr>
+        <w:rPr>
+          <w:rFonts w:hint="default"/>
+          <w:lang w:val="en-US" w:eastAsia="zh-CN"/>
+        </w:rPr>
+      </w:pPr>
+      <w:r>
+        <w:rPr>
+          <w:rFonts w:hint="eastAsia"/>
+          <w:lang w:val="en-US" w:eastAsia="zh-CN"/>
+        </w:rPr>
+        <w:t>持续运营及优化，</w:t>
+      </w:r>
+    </w:p>
+    <w:p>
+      <w:pPr>
+        <w:rPr>
+          <w:rFonts w:hint="eastAsia"/>
+          <w:lang w:val="en-US" w:eastAsia="zh-CN"/>
+        </w:rPr>
+      </w:pPr>
+    </w:p>
+    <w:p>
+      <w:pPr>
+        <w:rPr>
+          <w:rFonts w:hint="eastAsia"/>
+          <w:lang w:val="en-US" w:eastAsia="zh-CN"/>
+        </w:rPr>
+      </w:pPr>
+    </w:p>
+    <w:p>
+      <w:pPr>
+        <w:rPr>
+          <w:rFonts w:hint="eastAsia"/>
+          <w:lang w:val="en-US" w:eastAsia="zh-CN"/>
+        </w:rPr>
+      </w:pPr>
+      <w:r>
+        <w:rPr>
+          <w:rFonts w:hint="eastAsia"/>
+          <w:lang w:val="en-US" w:eastAsia="zh-CN"/>
+        </w:rPr>
+        <w:t>数据生命周期保护，DLP产品，只是宣称自己做到了生命周期保护。</w:t>
+      </w:r>
+    </w:p>
+    <w:p>
+      <w:pPr>
+        <w:rPr>
+          <w:rFonts w:hint="eastAsia"/>
+          <w:lang w:val="en-US" w:eastAsia="zh-CN"/>
+        </w:rPr>
+      </w:pPr>
       <w:bookmarkStart w:id="0" w:name="_GoBack"/>
       <w:bookmarkEnd w:id="0"/>
     </w:p>
     <w:p>
       <w:pPr>
-        <w:rPr>
-          <w:rFonts w:hint="default"/>
-          <w:lang w:val="en-US" w:eastAsia="zh-CN"/>
-        </w:rPr>
-      </w:pPr>
-      <w:r>
-        <w:rPr>
-          <w:rFonts w:hint="eastAsia"/>
-          <w:lang w:val="en-US" w:eastAsia="zh-CN"/>
-        </w:rPr>
-        <w:t>数据分为结构化数据，如SQL中的数据。以及非结构化数据，如各种电子文件及纸质文件。</w:t>
-      </w:r>
-    </w:p>
-    <w:p>
-      <w:pPr>
-        <w:rPr>
-          <w:rFonts w:hint="eastAsia"/>
-          <w:lang w:val="en-US" w:eastAsia="zh-CN"/>
-        </w:rPr>
-      </w:pPr>
-    </w:p>
-    <w:p>
-      <w:pPr>
-        <w:rPr>
-          <w:rFonts w:hint="eastAsia"/>
-          <w:lang w:val="en-US" w:eastAsia="zh-CN"/>
-        </w:rPr>
-      </w:pPr>
-      <w:r>
-        <w:rPr>
-          <w:rFonts w:hint="eastAsia"/>
-          <w:lang w:val="en-US" w:eastAsia="zh-CN"/>
-        </w:rPr>
-        <w:t>围绕数据的生命周期展开，从各阶段提升数据安全能力，数据安全能力建设会涉及大量的系统改造、工作流程建设、安全产品采购。</w:t>
-      </w:r>
-    </w:p>
-    <w:p>
-      <w:pPr>
-        <w:rPr>
-          <w:rFonts w:hint="eastAsia"/>
-          <w:lang w:val="en-US" w:eastAsia="zh-CN"/>
-        </w:rPr>
-      </w:pPr>
-    </w:p>
-    <w:p>
-      <w:pPr>
-        <w:rPr>
-          <w:rFonts w:hint="default"/>
-          <w:lang w:val="en-US" w:eastAsia="zh-CN"/>
-        </w:rPr>
-      </w:pPr>
-      <w:r>
-        <w:rPr>
-          <w:rFonts w:hint="eastAsia"/>
-          <w:lang w:val="en-US" w:eastAsia="zh-CN"/>
-        </w:rPr>
-        <w:t>持续运营及优化，</w:t>
-      </w:r>
-    </w:p>
-    <w:p>
-      <w:pPr>
-        <w:rPr>
-          <w:rFonts w:hint="eastAsia"/>
-          <w:lang w:val="en-US" w:eastAsia="zh-CN"/>
-        </w:rPr>
-      </w:pPr>
-    </w:p>
-    <w:p>
-      <w:pPr>
-        <w:rPr>
-          <w:rFonts w:hint="eastAsia"/>
-          <w:lang w:val="en-US" w:eastAsia="zh-CN"/>
-        </w:rPr>
-      </w:pPr>
-    </w:p>
-    <w:p>
-      <w:pPr>
-        <w:rPr>
-          <w:rFonts w:hint="eastAsia"/>
-          <w:lang w:val="en-US" w:eastAsia="zh-CN"/>
-        </w:rPr>
-      </w:pPr>
-      <w:r>
-        <w:rPr>
-          <w:rFonts w:hint="eastAsia"/>
-          <w:lang w:val="en-US" w:eastAsia="zh-CN"/>
-        </w:rPr>
-        <w:t>数据生命周期保护，DLP产品，只是宣称自己做到了生命周期保护。</w:t>
-      </w:r>
-    </w:p>
-    <w:p>
-      <w:pPr>
-        <w:rPr>
-          <w:rFonts w:hint="eastAsia"/>
-          <w:lang w:val="en-US" w:eastAsia="zh-CN"/>
-        </w:rPr>
-      </w:pPr>
-    </w:p>
-    <w:p>
-      <w:pPr>
         <w:pStyle w:val="2"/>
         <w:bidi w:val="0"/>
         <w:rPr>
@@ -171,61 +171,6 @@
           <w:rFonts w:hint="eastAsia"/>
           <w:lang w:val="en-US" w:eastAsia="zh-CN"/>
         </w:rPr>
-        <w:t>人选要求</w:t>
-      </w:r>
-    </w:p>
-    <w:p>
-      <w:pPr>
-        <w:rPr>
-          <w:rFonts w:hint="eastAsia"/>
-          <w:lang w:val="en-US" w:eastAsia="zh-CN"/>
-        </w:rPr>
-      </w:pPr>
-      <w:r>
-        <w:rPr>
-          <w:rFonts w:hint="eastAsia"/>
-          <w:lang w:val="en-US" w:eastAsia="zh-CN"/>
-        </w:rPr>
-        <w:t>要理解完整建设。</w:t>
-      </w:r>
-    </w:p>
-    <w:p>
-      <w:pPr>
-        <w:rPr>
-          <w:rFonts w:hint="eastAsia"/>
-          <w:lang w:val="en-US" w:eastAsia="zh-CN"/>
-        </w:rPr>
-      </w:pPr>
-      <w:r>
-        <w:rPr>
-          <w:rFonts w:hint="eastAsia"/>
-          <w:lang w:val="en-US" w:eastAsia="zh-CN"/>
-        </w:rPr>
-        <w:t>只有办公终端DLP产品运营经验，是瘸腿的。</w:t>
-      </w:r>
-    </w:p>
-    <w:p>
-      <w:pPr>
-        <w:rPr>
-          <w:rFonts w:hint="eastAsia"/>
-          <w:lang w:val="en-US" w:eastAsia="zh-CN"/>
-        </w:rPr>
-      </w:pPr>
-    </w:p>
-    <w:p>
-      <w:pPr>
-        <w:pStyle w:val="2"/>
-        <w:bidi w:val="0"/>
-        <w:rPr>
-          <w:rFonts w:hint="eastAsia"/>
-          <w:lang w:val="en-US" w:eastAsia="zh-CN"/>
-        </w:rPr>
-      </w:pPr>
-      <w:r>
-        <w:rPr>
-          <w:rFonts w:hint="eastAsia"/>
-          <w:lang w:val="en-US" w:eastAsia="zh-CN"/>
-        </w:rPr>
         <w:t>落地</w:t>
       </w:r>
     </w:p>
@@ -259,6 +204,36 @@
           <w:lang w:val="en-US" w:eastAsia="zh-CN"/>
         </w:rPr>
         <w:t>技术体系</w:t>
+      </w:r>
+    </w:p>
+    <w:p>
+      <w:pPr>
+        <w:rPr>
+          <w:rFonts w:hint="eastAsia"/>
+          <w:lang w:val="en-US" w:eastAsia="zh-CN"/>
+        </w:rPr>
+      </w:pPr>
+      <w:r>
+        <w:rPr>
+          <w:rFonts w:hint="eastAsia"/>
+          <w:lang w:val="en-US" w:eastAsia="zh-CN"/>
+        </w:rPr>
+        <w:t>乙方产品（依靠流量接入分析），无法处理公有云。理论上，利用流量可以分析识别出一切数据流通。</w:t>
+      </w:r>
+    </w:p>
+    <w:p>
+      <w:pPr>
+        <w:rPr>
+          <w:rFonts w:hint="default"/>
+          <w:lang w:val="en-US" w:eastAsia="zh-CN"/>
+        </w:rPr>
+      </w:pPr>
+      <w:r>
+        <w:rPr>
+          <w:rFonts w:hint="eastAsia"/>
+          <w:lang w:val="en-US" w:eastAsia="zh-CN"/>
+        </w:rPr>
+        <w:t>非结构化数据，可以解析成结构化数据，从而进行识别。</w:t>
       </w:r>
     </w:p>
     <w:p>
